--- a/inst/report_tpl/plan_tpl.docx
+++ b/inst/report_tpl/plan_tpl.docx
@@ -16,22 +16,20 @@
         </w:rPr>
         <w:t>Planung zukünftiges Kursangebot ab</w:t>
       </w:r>
-      <w:bookmarkStart w:id="0" w:name="_GoBack"/>
+      <w:r>
+        <w:rPr>
+          <w:lang w:val="de-DE"/>
+        </w:rPr>
+        <w:t xml:space="preserve"> </w:t>
+      </w:r>
+      <w:bookmarkStart w:id="0" w:name="sem_label"/>
+      <w:r>
+        <w:rPr>
+          <w:lang w:val="de-DE"/>
+        </w:rPr>
+        <w:t>{{sem_label}}</w:t>
+      </w:r>
       <w:bookmarkEnd w:id="0"/>
-      <w:r>
-        <w:rPr>
-          <w:lang w:val="de-DE"/>
-        </w:rPr>
-        <w:t xml:space="preserve"> </w:t>
-      </w:r>
-      <w:bookmarkStart w:id="1" w:name="sem_label"/>
-      <w:r>
-        <w:rPr>
-          <w:lang w:val="de-DE"/>
-        </w:rPr>
-        <w:t>{{sem_label}}</w:t>
-      </w:r>
-      <w:bookmarkEnd w:id="1"/>
       <w:r>
         <w:rPr>
           <w:lang w:val="de-DE"/>
@@ -70,7 +68,7 @@
         </w:rPr>
         <w:t xml:space="preserve">Stand: </w:t>
       </w:r>
-      <w:bookmarkStart w:id="2" w:name="date_label"/>
+      <w:bookmarkStart w:id="1" w:name="date_label"/>
       <w:r>
         <w:rPr>
           <w:sz w:val="32"/>
@@ -79,7 +77,152 @@
         </w:rPr>
         <w:t>{{date_label}}</w:t>
       </w:r>
+      <w:bookmarkEnd w:id="1"/>
+    </w:p>
+    <w:p>
+      <w:pPr>
+        <w:rPr>
+          <w:sz w:val="28"/>
+          <w:szCs w:val="28"/>
+          <w:lang w:val="de-DE"/>
+        </w:rPr>
+      </w:pPr>
+    </w:p>
+    <w:p>
+      <w:pPr>
+        <w:jc w:val="both"/>
+        <w:rPr>
+          <w:sz w:val="28"/>
+          <w:szCs w:val="28"/>
+          <w:lang w:val="de-DE"/>
+        </w:rPr>
+      </w:pPr>
+      <w:r>
+        <w:rPr>
+          <w:sz w:val="28"/>
+          <w:szCs w:val="28"/>
+          <w:lang w:val="de-DE"/>
+        </w:rPr>
+        <w:t xml:space="preserve">Alle </w:t>
+      </w:r>
+      <w:r>
+        <w:rPr>
+          <w:sz w:val="28"/>
+          <w:szCs w:val="28"/>
+          <w:lang w:val="de-DE"/>
+        </w:rPr>
+        <w:t>Ang</w:t>
+      </w:r>
+      <w:r>
+        <w:rPr>
+          <w:sz w:val="28"/>
+          <w:szCs w:val="28"/>
+          <w:lang w:val="de-DE"/>
+        </w:rPr>
+        <w:t xml:space="preserve">aben sind </w:t>
+      </w:r>
+      <w:r>
+        <w:rPr>
+          <w:sz w:val="28"/>
+          <w:szCs w:val="28"/>
+          <w:lang w:val="de-DE"/>
+        </w:rPr>
+        <w:t>vo</w:t>
+      </w:r>
+      <w:r>
+        <w:rPr>
+          <w:sz w:val="28"/>
+          <w:szCs w:val="28"/>
+          <w:lang w:val="de-DE"/>
+        </w:rPr>
+        <w:t>rläufig. Änderungen können sich jederzeit ergeben.</w:t>
+      </w:r>
+    </w:p>
+    <w:p>
+      <w:pPr>
+        <w:jc w:val="both"/>
+        <w:rPr>
+          <w:sz w:val="28"/>
+          <w:szCs w:val="28"/>
+          <w:lang w:val="de-DE"/>
+        </w:rPr>
+      </w:pPr>
+      <w:r>
+        <w:rPr>
+          <w:sz w:val="28"/>
+          <w:szCs w:val="28"/>
+          <w:lang w:val="de-DE"/>
+        </w:rPr>
+        <w:t>Insbesondere Vorlesungen, die als „unsicher“ ausgewiesen sind, werden</w:t>
+      </w:r>
+      <w:r>
+        <w:rPr>
+          <w:sz w:val="28"/>
+          <w:szCs w:val="28"/>
+          <w:lang w:val="de-DE"/>
+        </w:rPr>
+        <w:tab/>
+        <w:t>ggf.</w:t>
+      </w:r>
+      <w:r>
+        <w:rPr>
+          <w:sz w:val="28"/>
+          <w:szCs w:val="28"/>
+          <w:lang w:val="de-DE"/>
+        </w:rPr>
+        <w:t xml:space="preserve"> </w:t>
+      </w:r>
+      <w:r>
+        <w:rPr>
+          <w:sz w:val="28"/>
+          <w:szCs w:val="28"/>
+          <w:lang w:val="de-DE"/>
+        </w:rPr>
+        <w:t xml:space="preserve">nicht angeboten bzw. von anderen Dozenten gehalten oder durch </w:t>
+      </w:r>
+      <w:r>
+        <w:rPr>
+          <w:sz w:val="28"/>
+          <w:szCs w:val="28"/>
+          <w:lang w:val="de-DE"/>
+        </w:rPr>
+        <w:t>andere</w:t>
+      </w:r>
+      <w:r>
+        <w:rPr>
+          <w:sz w:val="28"/>
+          <w:szCs w:val="28"/>
+          <w:lang w:val="de-DE"/>
+        </w:rPr>
+        <w:t xml:space="preserve"> Vorlesungen </w:t>
+      </w:r>
+      <w:r>
+        <w:rPr>
+          <w:sz w:val="28"/>
+          <w:szCs w:val="28"/>
+          <w:lang w:val="de-DE"/>
+        </w:rPr>
+        <w:t>ersetzt</w:t>
+      </w:r>
+      <w:bookmarkStart w:id="2" w:name="_GoBack"/>
       <w:bookmarkEnd w:id="2"/>
+      <w:r>
+        <w:rPr>
+          <w:sz w:val="28"/>
+          <w:szCs w:val="28"/>
+          <w:lang w:val="de-DE"/>
+        </w:rPr>
+        <w:t>.</w:t>
+      </w:r>
+    </w:p>
+    <w:p>
+      <w:pPr>
+        <w:rPr>
+          <w:sz w:val="28"/>
+          <w:szCs w:val="28"/>
+          <w:lang w:val="de-DE"/>
+        </w:rPr>
+      </w:pPr>
     </w:p>
     <w:p>
       <w:pPr>
@@ -1865,7 +2008,7 @@
 </file>
 
 <file path=customXml/itemProps1.xml><?xml version="1.0" encoding="utf-8"?>
-<ds:datastoreItem xmlns:ds="http://schemas.openxmlformats.org/officeDocument/2006/customXml" ds:itemID="{E63EF9D3-AF4F-42FD-841E-F85854693134}">
+<ds:datastoreItem xmlns:ds="http://schemas.openxmlformats.org/officeDocument/2006/customXml" ds:itemID="{805DA5F7-CCF4-4EF0-8EDA-3196D732AABE}">
   <ds:schemaRefs>
     <ds:schemaRef ds:uri="http://schemas.openxmlformats.org/officeDocument/2006/bibliography"/>
   </ds:schemaRefs>

--- a/inst/report_tpl/plan_tpl.docx
+++ b/inst/report_tpl/plan_tpl.docx
@@ -14,7 +14,14 @@
         <w:rPr>
           <w:lang w:val="de-DE"/>
         </w:rPr>
-        <w:t>Planung zukünftiges Kursangebot ab</w:t>
+        <w:t xml:space="preserve">Planung </w:t>
+      </w:r>
+      <w:bookmarkStart w:id="0" w:name="_GoBack"/>
+      <w:r>
+        <w:rPr>
+          <w:lang w:val="de-DE"/>
+        </w:rPr>
+        <w:t>zukünftiges Kursangebot ab</w:t>
       </w:r>
       <w:r>
         <w:rPr>
@@ -22,14 +29,15 @@
         </w:rPr>
         <w:t xml:space="preserve"> </w:t>
       </w:r>
-      <w:bookmarkStart w:id="0" w:name="sem_label"/>
+      <w:bookmarkStart w:id="1" w:name="sem_label"/>
+      <w:bookmarkEnd w:id="0"/>
       <w:r>
         <w:rPr>
           <w:lang w:val="de-DE"/>
         </w:rPr>
         <w:t>{{sem_label}}</w:t>
       </w:r>
-      <w:bookmarkEnd w:id="0"/>
+      <w:bookmarkEnd w:id="1"/>
       <w:r>
         <w:rPr>
           <w:lang w:val="de-DE"/>
@@ -68,7 +76,7 @@
         </w:rPr>
         <w:t xml:space="preserve">Stand: </w:t>
       </w:r>
-      <w:bookmarkStart w:id="1" w:name="date_label"/>
+      <w:bookmarkStart w:id="2" w:name="date_label"/>
       <w:r>
         <w:rPr>
           <w:sz w:val="32"/>
@@ -77,7 +85,7 @@
         </w:rPr>
         <w:t>{{date_label}}</w:t>
       </w:r>
-      <w:bookmarkEnd w:id="1"/>
+      <w:bookmarkEnd w:id="2"/>
     </w:p>
     <w:p>
       <w:pPr>
@@ -202,17 +210,7 @@
           <w:szCs w:val="28"/>
           <w:lang w:val="de-DE"/>
         </w:rPr>
-        <w:t>ersetzt</w:t>
-      </w:r>
-      <w:bookmarkStart w:id="2" w:name="_GoBack"/>
-      <w:bookmarkEnd w:id="2"/>
-      <w:r>
-        <w:rPr>
-          <w:sz w:val="28"/>
-          <w:szCs w:val="28"/>
-          <w:lang w:val="de-DE"/>
-        </w:rPr>
-        <w:t>.</w:t>
+        <w:t>ersetzt.</w:t>
       </w:r>
     </w:p>
     <w:p>
@@ -2008,7 +2006,7 @@
 </file>
 
 <file path=customXml/itemProps1.xml><?xml version="1.0" encoding="utf-8"?>
-<ds:datastoreItem xmlns:ds="http://schemas.openxmlformats.org/officeDocument/2006/customXml" ds:itemID="{805DA5F7-CCF4-4EF0-8EDA-3196D732AABE}">
+<ds:datastoreItem xmlns:ds="http://schemas.openxmlformats.org/officeDocument/2006/customXml" ds:itemID="{07649FDB-7D5D-4070-BAA2-3D7D06D16AB3}">
   <ds:schemaRefs>
     <ds:schemaRef ds:uri="http://schemas.openxmlformats.org/officeDocument/2006/bibliography"/>
   </ds:schemaRefs>
